--- a/tillsyn/A 35273-2025 tillsynsbegäran.docx
+++ b/tillsyn/A 35273-2025 tillsynsbegäran.docx
@@ -1190,7 +1190,7 @@
     <w:r>
       <w:tab/>
       <w:tab/>
-      <w:t>2026-02-06</w:t>
+      <w:t>2026-02-07</w:t>
       <w:br/>
       <w:br/>
     </w:r>

--- a/tillsyn/A 35273-2025 tillsynsbegäran.docx
+++ b/tillsyn/A 35273-2025 tillsynsbegäran.docx
@@ -1190,7 +1190,7 @@
     <w:r>
       <w:tab/>
       <w:tab/>
-      <w:t>2026-02-07</w:t>
+      <w:t>2026-02-08</w:t>
       <w:br/>
       <w:br/>
     </w:r>

--- a/tillsyn/A 35273-2025 tillsynsbegäran.docx
+++ b/tillsyn/A 35273-2025 tillsynsbegäran.docx
@@ -1190,7 +1190,7 @@
     <w:r>
       <w:tab/>
       <w:tab/>
-      <w:t>2026-02-08</w:t>
+      <w:t>2026-02-09</w:t>
       <w:br/>
       <w:br/>
     </w:r>

--- a/tillsyn/A 35273-2025 tillsynsbegäran.docx
+++ b/tillsyn/A 35273-2025 tillsynsbegäran.docx
@@ -1190,7 +1190,7 @@
     <w:r>
       <w:tab/>
       <w:tab/>
-      <w:t>2026-02-09</w:t>
+      <w:t>2026-02-10</w:t>
       <w:br/>
       <w:br/>
     </w:r>

--- a/tillsyn/A 35273-2025 tillsynsbegäran.docx
+++ b/tillsyn/A 35273-2025 tillsynsbegäran.docx
@@ -1190,7 +1190,7 @@
     <w:r>
       <w:tab/>
       <w:tab/>
-      <w:t>2026-02-10</w:t>
+      <w:t>2026-02-11</w:t>
       <w:br/>
       <w:br/>
     </w:r>

--- a/tillsyn/A 35273-2025 tillsynsbegäran.docx
+++ b/tillsyn/A 35273-2025 tillsynsbegäran.docx
@@ -1190,7 +1190,7 @@
     <w:r>
       <w:tab/>
       <w:tab/>
-      <w:t>2026-02-11</w:t>
+      <w:t>2026-02-12</w:t>
       <w:br/>
       <w:br/>
     </w:r>

--- a/tillsyn/A 35273-2025 tillsynsbegäran.docx
+++ b/tillsyn/A 35273-2025 tillsynsbegäran.docx
@@ -1190,7 +1190,7 @@
     <w:r>
       <w:tab/>
       <w:tab/>
-      <w:t>2026-02-12</w:t>
+      <w:t>2026-02-13</w:t>
       <w:br/>
       <w:br/>
     </w:r>

--- a/tillsyn/A 35273-2025 tillsynsbegäran.docx
+++ b/tillsyn/A 35273-2025 tillsynsbegäran.docx
@@ -1190,7 +1190,7 @@
     <w:r>
       <w:tab/>
       <w:tab/>
-      <w:t>2026-02-13</w:t>
+      <w:t>2026-02-17</w:t>
       <w:br/>
       <w:br/>
     </w:r>

--- a/tillsyn/A 35273-2025 tillsynsbegäran.docx
+++ b/tillsyn/A 35273-2025 tillsynsbegäran.docx
@@ -1190,7 +1190,7 @@
     <w:r>
       <w:tab/>
       <w:tab/>
-      <w:t>2026-02-17</w:t>
+      <w:t>2026-02-19</w:t>
       <w:br/>
       <w:br/>
     </w:r>

--- a/tillsyn/A 35273-2025 tillsynsbegäran.docx
+++ b/tillsyn/A 35273-2025 tillsynsbegäran.docx
@@ -1190,7 +1190,7 @@
     <w:r>
       <w:tab/>
       <w:tab/>
-      <w:t>2026-02-19</w:t>
+      <w:t>2026-02-20</w:t>
       <w:br/>
       <w:br/>
     </w:r>

--- a/tillsyn/A 35273-2025 tillsynsbegäran.docx
+++ b/tillsyn/A 35273-2025 tillsynsbegäran.docx
@@ -1190,7 +1190,7 @@
     <w:r>
       <w:tab/>
       <w:tab/>
-      <w:t>2026-02-20</w:t>
+      <w:t>2026-02-21</w:t>
       <w:br/>
       <w:br/>
     </w:r>

--- a/tillsyn/A 35273-2025 tillsynsbegäran.docx
+++ b/tillsyn/A 35273-2025 tillsynsbegäran.docx
@@ -1190,7 +1190,7 @@
     <w:r>
       <w:tab/>
       <w:tab/>
-      <w:t>2026-02-21</w:t>
+      <w:t>2026-02-22</w:t>
       <w:br/>
       <w:br/>
     </w:r>

--- a/tillsyn/A 35273-2025 tillsynsbegäran.docx
+++ b/tillsyn/A 35273-2025 tillsynsbegäran.docx
@@ -1190,7 +1190,7 @@
     <w:r>
       <w:tab/>
       <w:tab/>
-      <w:t>2026-02-22</w:t>
+      <w:t>2026-02-23</w:t>
       <w:br/>
       <w:br/>
     </w:r>

--- a/tillsyn/A 35273-2025 tillsynsbegäran.docx
+++ b/tillsyn/A 35273-2025 tillsynsbegäran.docx
@@ -35,7 +35,7 @@
     </w:p>
     <w:p>
       <w:r>
-        <w:t>I avverkningsanmälan har följande 17 naturvårdsarter hittats: knärot (VU, §8), mindre hackspett (NT, §4), reliktbock (NT), spillkråka (NT, §4), tallticka (NT), talltita (NT, §4), ullticka (NT), vedskivlav (NT), blåmossa (S), grovticka (S), grönpyrola (S), klippfrullania (S), lömsk flugsvamp (S), rävticka (S), skuggblåslav (S), trädporella (S) och gröngöling (§4). Av dessa är 8 rödlistade. För rödlistade arter har rödlistekategorin angivits inom parentes. Arter som är signalarter enligt Skogsstyrelsen har markerats med (S). För fridlysta arter anges även paragrafen i Artskyddsförordningen som arten är fridlyst enligt.</w:t>
+        <w:t>I avverkningsanmälan har följande 18 naturvårdsarter hittats: knärot (VU, §8), mindre hackspett (NT, §4), reliktbock (NT), spillkråka (NT, §4), tallticka (NT), talltita (NT, §4), ullticka (NT), vedskivlav (NT), blåmossa (S), grovticka (S), grönpyrola (S), klippfrullania (S), lömsk flugsvamp (S), rävticka (S), skuggblåslav (S), trädporella (S), gröngöling (§4) och tjäder (§4). Av dessa är 8 rödlistade. För rödlistade arter har rödlistekategorin angivits inom parentes. Arter som är signalarter enligt Skogsstyrelsen har markerats med (S). För fridlysta arter anges även paragrafen i Artskyddsförordningen som arten är fridlyst enligt.</w:t>
       </w:r>
     </w:p>
     <w:p>
@@ -401,7 +401,7 @@
     </w:p>
     <w:p>
       <w:r>
-        <w:t>Följande fridlysta arter har sina livsmiljöer och växtplatser i den avverkningsanmälda skogen: knärot (VU, §8), mindre hackspett (NT, §4), spillkråka (NT, §4), talltita (NT, §4) och gröngöling (§4).</w:t>
+        <w:t>Följande fridlysta arter har sina livsmiljöer och växtplatser i den avverkningsanmälda skogen: knärot (VU, §8), mindre hackspett (NT, §4), spillkråka (NT, §4), talltita (NT, §4), gröngöling (§4) och tjäder (§4).</w:t>
       </w:r>
     </w:p>
     <w:p>
@@ -584,6 +584,35 @@
     </w:p>
     <w:p>
       <w:r>
+        <w:rPr>
+          <w:b/>
+        </w:rPr>
+        <w:t>Tjäder (§4)</w:t>
+      </w:r>
+      <w:r>
+        <w:t xml:space="preserve"> omfattas av bilaga 1 och 2 EU:s fågeldirektiv och är typisk art för </w:t>
+      </w:r>
+      <w:r>
+        <w:rPr>
+          <w:i/>
+        </w:rPr>
+        <w:t xml:space="preserve">9010 Taiga </w:t>
+      </w:r>
+      <w:r>
+        <w:t xml:space="preserve">och </w:t>
+      </w:r>
+      <w:r>
+        <w:rPr>
+          <w:i/>
+        </w:rPr>
+        <w:t>9740 Skogsbevuxen myr</w:t>
+      </w:r>
+      <w:r>
+        <w:t>. Tjädern är en utpräglad skogsfågel knuten till större sammanhängande barrskogsområden. Tupparna och hönorna utnyttjar till viss del olika miljöer, och habitatvalet varierar dessutom mellan olika delar av året. För att det ska finnas livskraftiga tjäderbestånd krävs funktionella skogslandskap med en blandning av uppvuxen, gles och luckig skog, täta sumpskogar, myrar och andra små våtmarker. Arten försvinner när skogen fragmenteras och den sammanlagda arealen hyggen och andra öppna områden blir för stor. Ett småskaligt och försiktigt virkesuttag genom hyggesfria metoder kan i vissa fall vara möjligt i området inom 200 m från lekcentrum. Längre ut från lekcentrum, inom 200–500 m bör den avverkade ytan inte överskrida 1 hektar för att undvika alltför stora och snabba förändringar (Skogsstyrelsen, 2019; SLU Artdatabanken, 2024).</w:t>
+      </w:r>
+    </w:p>
+    <w:p>
+      <w:r>
         <w:t>I BILAGA 1 finns mer detaljerad information om ekologi samt krav på livsmiljö hos fridlysta arter.</w:t>
       </w:r>
     </w:p>
@@ -1051,6 +1080,75 @@
     <w:p>
       <w:r>
         <w:t xml:space="preserve">SLU Artdatabanken, 2021. </w:t>
+      </w:r>
+      <w:r>
+        <w:rPr>
+          <w:i/>
+        </w:rPr>
+        <w:t xml:space="preserve">Artfaktablad. Naturvård – artfakta. </w:t>
+      </w:r>
+      <w:r>
+        <w:t>SLU Artdatabanken, Uppsala</w:t>
+      </w:r>
+    </w:p>
+    <w:p>
+      <w:pPr>
+        <w:pStyle w:val="Heading1"/>
+      </w:pPr>
+      <w:r>
+        <w:t>Tjäder – ekologi samt krav på livsmiljön</w:t>
+      </w:r>
+    </w:p>
+    <w:p>
+      <w:r>
+        <w:t xml:space="preserve">Tjäder (§4) omfattas av bilaga 1 och 2 EU:s fågeldirektiv och är typisk art för </w:t>
+      </w:r>
+      <w:r>
+        <w:rPr>
+          <w:i/>
+        </w:rPr>
+        <w:t xml:space="preserve">9010 Taiga </w:t>
+      </w:r>
+      <w:r>
+        <w:t xml:space="preserve">och </w:t>
+      </w:r>
+      <w:r>
+        <w:rPr>
+          <w:i/>
+        </w:rPr>
+        <w:t>9740 Skogsbevuxen myr</w:t>
+      </w:r>
+      <w:r>
+        <w:t>. Tjädern är en utpräglad skogsfågel knuten till större sammanhängande barrskogsområden. Tupparna och hönorna utnyttjar till viss del olika miljöer, och habitatvalet varierar dessutom mellan olika delar av året. För att det ska finnas livskraftiga tjäderbestånd krävs funktionella skogslandskap med en blandning av uppvuxen, gles och luckig skog, täta sumpskogar, myrar och andra små våtmarker (Skogsstyrelsen, 2019; SLU Artdatabanken 2024).</w:t>
+      </w:r>
+    </w:p>
+    <w:p>
+      <w:r>
+        <w:t>Arten försvinner när skogen fragmenteras och den sammanlagda arealen hyggen och andra öppna områden blir för stor. Ett småskaligt och försiktigt virkesuttag genom hyggesfria metoder kan i vissa fall vara möjligt i området inom 200 m från lekcentrum. Längre ut från lekcentrum, inom 200–500 m bör den avverkade ytan inte överskrida 1 hektar för att undvika alltför stora och snabba förändringar (Skogsstyrelsen, 2019).</w:t>
+      </w:r>
+    </w:p>
+    <w:p>
+      <w:pPr>
+        <w:pStyle w:val="Heading2"/>
+      </w:pPr>
+      <w:r>
+        <w:t>Referenser – tjäder</w:t>
+      </w:r>
+    </w:p>
+    <w:p>
+      <w:r>
+        <w:t xml:space="preserve">Skogsstyrelsen, 2019. </w:t>
+      </w:r>
+      <w:r>
+        <w:rPr>
+          <w:i/>
+        </w:rPr>
+        <w:t>Vägledning för hänsyn till fåglar – tjäder.</w:t>
+      </w:r>
+    </w:p>
+    <w:p>
+      <w:r>
+        <w:t xml:space="preserve">SLU Artdatabanken, 2024. </w:t>
       </w:r>
       <w:r>
         <w:rPr>
@@ -1190,7 +1288,7 @@
     <w:r>
       <w:tab/>
       <w:tab/>
-      <w:t>2026-02-23</w:t>
+      <w:t>2026-02-24</w:t>
       <w:br/>
       <w:br/>
     </w:r>

--- a/tillsyn/A 35273-2025 tillsynsbegäran.docx
+++ b/tillsyn/A 35273-2025 tillsynsbegäran.docx
@@ -1288,7 +1288,7 @@
     <w:r>
       <w:tab/>
       <w:tab/>
-      <w:t>2026-02-24</w:t>
+      <w:t>2026-02-25</w:t>
       <w:br/>
       <w:br/>
     </w:r>

--- a/tillsyn/A 35273-2025 tillsynsbegäran.docx
+++ b/tillsyn/A 35273-2025 tillsynsbegäran.docx
@@ -1288,7 +1288,7 @@
     <w:r>
       <w:tab/>
       <w:tab/>
-      <w:t>2026-02-25</w:t>
+      <w:t>2026-02-26</w:t>
       <w:br/>
       <w:br/>
     </w:r>

--- a/tillsyn/A 35273-2025 tillsynsbegäran.docx
+++ b/tillsyn/A 35273-2025 tillsynsbegäran.docx
@@ -1288,7 +1288,7 @@
     <w:r>
       <w:tab/>
       <w:tab/>
-      <w:t>2026-02-26</w:t>
+      <w:t>2026-02-28</w:t>
       <w:br/>
       <w:br/>
     </w:r>

--- a/tillsyn/A 35273-2025 tillsynsbegäran.docx
+++ b/tillsyn/A 35273-2025 tillsynsbegäran.docx
@@ -1288,7 +1288,7 @@
     <w:r>
       <w:tab/>
       <w:tab/>
-      <w:t>2026-02-28</w:t>
+      <w:t>2026-03-01</w:t>
       <w:br/>
       <w:br/>
     </w:r>
